--- a/docs/2 中期检查表.docx
+++ b/docs/2 中期检查表.docx
@@ -1362,13 +1362,80 @@
     </w:p>
     <w:p>
       <w:pPr>
-        <w:spacing w:line="300" w:lineRule="exact"/>
+        <w:spacing w:line="240" w:lineRule="atLeast"/>
         <w:rPr>
           <w:rFonts w:ascii="仿宋_GB2312" w:eastAsia="仿宋_GB2312" w:hint="eastAsia"/>
           <w:b/>
           <w:sz w:val="24"/>
         </w:rPr>
       </w:pPr>
+      <w:r>
+        <w:rPr>
+          <w:rFonts w:ascii="仿宋_GB2312" w:eastAsia="仿宋_GB2312" w:hint="eastAsia"/>
+          <w:b/>
+          <w:noProof/>
+          <w:sz w:val="24"/>
+        </w:rPr>
+        <mc:AlternateContent>
+          <mc:Choice Requires="wpi">
+            <w:drawing>
+              <wp:anchor distT="0" distB="0" distL="114300" distR="114300" simplePos="0" relativeHeight="251674624" behindDoc="0" locked="0" layoutInCell="1" allowOverlap="1" wp14:anchorId="60E00DA3" wp14:editId="06297ECA">
+                <wp:simplePos x="0" y="0"/>
+                <wp:positionH relativeFrom="column">
+                  <wp:posOffset>4076065</wp:posOffset>
+                </wp:positionH>
+                <wp:positionV relativeFrom="paragraph">
+                  <wp:posOffset>-62865</wp:posOffset>
+                </wp:positionV>
+                <wp:extent cx="857115" cy="414515"/>
+                <wp:effectExtent l="57150" t="57150" r="635" b="43180"/>
+                <wp:wrapNone/>
+                <wp:docPr id="1252974739" name="墨迹 18"/>
+                <wp:cNvGraphicFramePr/>
+                <a:graphic xmlns:a="http://schemas.openxmlformats.org/drawingml/2006/main">
+                  <a:graphicData uri="http://schemas.microsoft.com/office/word/2010/wordprocessingInk">
+                    <w14:contentPart bwMode="auto" r:id="rId6">
+                      <w14:nvContentPartPr>
+                        <w14:cNvContentPartPr/>
+                      </w14:nvContentPartPr>
+                      <w14:xfrm>
+                        <a:off x="0" y="0"/>
+                        <a:ext cx="857115" cy="414515"/>
+                      </w14:xfrm>
+                    </w14:contentPart>
+                  </a:graphicData>
+                </a:graphic>
+              </wp:anchor>
+            </w:drawing>
+          </mc:Choice>
+          <mc:Fallback>
+            <w:pict>
+              <v:shapetype w14:anchorId="60B83025" id="_x0000_t75" coordsize="21600,21600" o:spt="75" o:preferrelative="t" path="m@4@5l@4@11@9@11@9@5xe" filled="f" stroked="f">
+                <v:stroke joinstyle="miter"/>
+                <v:formulas>
+                  <v:f eqn="if lineDrawn pixelLineWidth 0"/>
+                  <v:f eqn="sum @0 1 0"/>
+                  <v:f eqn="sum 0 0 @1"/>
+                  <v:f eqn="prod @2 1 2"/>
+                  <v:f eqn="prod @3 21600 pixelWidth"/>
+                  <v:f eqn="prod @3 21600 pixelHeight"/>
+                  <v:f eqn="sum @0 0 1"/>
+                  <v:f eqn="prod @6 1 2"/>
+                  <v:f eqn="prod @7 21600 pixelWidth"/>
+                  <v:f eqn="sum @8 21600 0"/>
+                  <v:f eqn="prod @7 21600 pixelHeight"/>
+                  <v:f eqn="sum @10 21600 0"/>
+                </v:formulas>
+                <v:path o:extrusionok="f" gradientshapeok="t" o:connecttype="rect"/>
+                <o:lock v:ext="edit" aspectratio="t"/>
+              </v:shapetype>
+              <v:shape id="墨迹 18" o:spid="_x0000_s1026" type="#_x0000_t75" style="position:absolute;margin-left:320.25pt;margin-top:-5.65pt;width:68.95pt;height:34.1pt;z-index:251674624;visibility:visible;mso-wrap-style:square;mso-wrap-distance-left:9pt;mso-wrap-distance-top:0;mso-wrap-distance-right:9pt;mso-wrap-distance-bottom:0;mso-position-horizontal:absolute;mso-position-horizontal-relative:text;mso-position-vertical:absolute;mso-position-vertical-relative:text" o:gfxdata="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">
+                <v:imagedata r:id="rId7" o:title=""/>
+              </v:shape>
+            </w:pict>
+          </mc:Fallback>
+        </mc:AlternateContent>
+      </w:r>
       <w:r>
         <w:rPr>
           <w:rFonts w:ascii="仿宋_GB2312" w:eastAsia="仿宋_GB2312" w:hint="eastAsia"/>
@@ -1384,7 +1451,60 @@
           <w:sz w:val="24"/>
           <w:u w:val="single"/>
         </w:rPr>
-        <w:t xml:space="preserve">　　　</w:t>
+        <w:t xml:space="preserve">　</w:t>
+      </w:r>
+      <w:r>
+        <w:rPr>
+          <w:noProof/>
+        </w:rPr>
+        <w:drawing>
+          <wp:inline distT="0" distB="0" distL="0" distR="0" wp14:anchorId="7105E459" wp14:editId="00F1D0FF">
+            <wp:extent cx="800100" cy="333375"/>
+            <wp:effectExtent l="0" t="0" r="0" b="9525"/>
+            <wp:docPr id="220652825" name="图片 2"/>
+            <wp:cNvGraphicFramePr>
+              <a:graphicFrameLocks xmlns:a="http://schemas.openxmlformats.org/drawingml/2006/main" noChangeAspect="1"/>
+            </wp:cNvGraphicFramePr>
+            <a:graphic xmlns:a="http://schemas.openxmlformats.org/drawingml/2006/main">
+              <a:graphicData uri="http://schemas.openxmlformats.org/drawingml/2006/picture">
+                <pic:pic xmlns:pic="http://schemas.openxmlformats.org/drawingml/2006/picture">
+                  <pic:nvPicPr>
+                    <pic:cNvPr id="0" name="Picture 6"/>
+                    <pic:cNvPicPr>
+                      <a:picLocks noChangeAspect="1" noChangeArrowheads="1"/>
+                    </pic:cNvPicPr>
+                  </pic:nvPicPr>
+                  <pic:blipFill>
+                    <a:blip r:embed="rId8" cstate="print">
+                      <a:extLst>
+                        <a:ext uri="{28A0092B-C50C-407E-A947-70E740481C1C}">
+                          <a14:useLocalDpi xmlns:a14="http://schemas.microsoft.com/office/drawing/2010/main" val="0"/>
+                        </a:ext>
+                      </a:extLst>
+                    </a:blip>
+                    <a:srcRect/>
+                    <a:stretch>
+                      <a:fillRect/>
+                    </a:stretch>
+                  </pic:blipFill>
+                  <pic:spPr bwMode="auto">
+                    <a:xfrm>
+                      <a:off x="0" y="0"/>
+                      <a:ext cx="800998" cy="333749"/>
+                    </a:xfrm>
+                    <a:prstGeom prst="rect">
+                      <a:avLst/>
+                    </a:prstGeom>
+                    <a:noFill/>
+                    <a:ln>
+                      <a:noFill/>
+                    </a:ln>
+                  </pic:spPr>
+                </pic:pic>
+              </a:graphicData>
+            </a:graphic>
+          </wp:inline>
+        </w:drawing>
       </w:r>
       <w:r>
         <w:rPr>
@@ -1393,7 +1513,15 @@
           <w:sz w:val="24"/>
           <w:u w:val="single"/>
         </w:rPr>
-        <w:t>郭宏亮</w:t>
+        <w:t xml:space="preserve">　</w:t>
+      </w:r>
+      <w:r>
+        <w:rPr>
+          <w:rFonts w:ascii="仿宋_GB2312" w:eastAsia="仿宋_GB2312" w:hint="eastAsia"/>
+          <w:b/>
+          <w:sz w:val="24"/>
+        </w:rPr>
+        <w:t xml:space="preserve">　　　 　    学生签名：</w:t>
       </w:r>
       <w:r>
         <w:rPr>
@@ -1402,42 +1530,7 @@
           <w:sz w:val="24"/>
           <w:u w:val="single"/>
         </w:rPr>
-        <w:t xml:space="preserve">　　　　　</w:t>
-      </w:r>
-      <w:r>
-        <w:rPr>
-          <w:rFonts w:ascii="仿宋_GB2312" w:eastAsia="仿宋_GB2312" w:hint="eastAsia"/>
-          <w:b/>
-          <w:sz w:val="24"/>
-        </w:rPr>
-        <w:t xml:space="preserve">　　　 　    学生签名：</w:t>
-      </w:r>
-      <w:r>
-        <w:rPr>
-          <w:rFonts w:ascii="仿宋_GB2312" w:eastAsia="仿宋_GB2312" w:hint="eastAsia"/>
-          <w:b/>
-          <w:sz w:val="24"/>
-          <w:u w:val="single"/>
-        </w:rPr>
-        <w:t xml:space="preserve">　</w:t>
-      </w:r>
-      <w:r>
-        <w:rPr>
-          <w:rFonts w:ascii="仿宋_GB2312" w:eastAsia="仿宋_GB2312" w:hint="eastAsia"/>
-          <w:b/>
-          <w:sz w:val="24"/>
-          <w:u w:val="single"/>
-        </w:rPr>
-        <w:t>王钰</w:t>
-      </w:r>
-      <w:r>
-        <w:rPr>
-          <w:rFonts w:ascii="仿宋_GB2312" w:eastAsia="仿宋_GB2312" w:hint="eastAsia"/>
-          <w:b/>
-          <w:sz w:val="24"/>
-          <w:u w:val="single"/>
-        </w:rPr>
-        <w:t xml:space="preserve">　　　　</w:t>
+        <w:t xml:space="preserve">　　　</w:t>
       </w:r>
       <w:r>
         <w:rPr>
@@ -2250,6 +2343,46 @@
 </w:styles>
 </file>
 
+<file path=word/ink/ink1.xml><?xml version="1.0" encoding="utf-8"?>
+<inkml:ink xmlns:inkml="http://www.w3.org/2003/InkML">
+  <inkml:definitions>
+    <inkml:context xml:id="ctx0">
+      <inkml:inkSource xml:id="inkSrc0">
+        <inkml:traceFormat>
+          <inkml:channel name="X" type="integer" min="-2.14748E9" max="2.14748E9" units="cm"/>
+          <inkml:channel name="Y" type="integer" min="-2.14748E9" max="2.14748E9" units="cm"/>
+          <inkml:channel name="F" type="integer" max="32767" units="dev"/>
+        </inkml:traceFormat>
+        <inkml:channelProperties>
+          <inkml:channelProperty channel="X" name="resolution" value="1000" units="1/cm"/>
+          <inkml:channelProperty channel="Y" name="resolution" value="1000" units="1/cm"/>
+          <inkml:channelProperty channel="F" name="resolution" value="0" units="1/dev"/>
+        </inkml:channelProperties>
+      </inkml:inkSource>
+      <inkml:timestamp xml:id="ts0" timeString="2025-03-10T07:07:05.108"/>
+    </inkml:context>
+    <inkml:brush xml:id="br0">
+      <inkml:brushProperty name="width" value="0.05" units="cm"/>
+      <inkml:brushProperty name="height" value="0.05" units="cm"/>
+    </inkml:brush>
+  </inkml:definitions>
+  <inkml:trace contextRef="#ctx0" brushRef="#br0">27 423 24575,'4'-5'0,"7"-1"0,5-4 0,9-5 0,5 1 0,6 1 0,6 4 0,1-1 0,-3 1 0,1-2 0,-2 0 0,-4 2 0,-2 3 0,-3 2 0,-2 2 0,-1 1 0,-1 1 0,-4 1-8191</inkml:trace>
+  <inkml:trace contextRef="#ctx0" brushRef="#br0" timeOffset="1104.91">238 713 24575,'0'5'0,"4"1"0,7-1 0,5 0 0,5-2 0,3-1 0,7-5 0,2-7 0,-5-6 0,-1-1 0,-2 4 0,-5 2-8191</inkml:trace>
+  <inkml:trace contextRef="#ctx0" brushRef="#br0" timeOffset="2089.43">371 528 24575,'-1'5'0,"1"5"0,1 6 0,-1 5 0,-1 3 0,1 2 0,1 1 0,-1 1 0,-1-1 0,1 1 0,1-1 0,-1 0 0,-1 0 0,1-1 0,1 1 0,-1-1 0,-1 1 0,1-5-8191</inkml:trace>
+  <inkml:trace contextRef="#ctx0" brushRef="#br0" timeOffset="3225.44">1 1083 24575,'147'3'0,"157"-7"0,-269 0 0,63-18 0,-69 15 0,0 0 0,0 2 0,42-3 0,34 9-1365,-82-1-5461</inkml:trace>
+  <inkml:trace contextRef="#ctx0" brushRef="#br0" timeOffset="4233.86">1271 0 24575,'-2'1'0,"1"-1"0,0 1 0,0 0 0,0-1 0,0 1 0,0 0 0,0-1 0,0 1 0,1 0 0,-1 0 0,0 0 0,0 0 0,1 0 0,-1 0 0,0 0 0,1 0 0,-1 0 0,1 0 0,-1 0 0,1 0 0,0 1 0,-1-1 0,1 0 0,0 0 0,0 2 0,-7 40 0,6-33 0,-58 286 0,4-30 0,46-203 0,2 1 0,1 76 0,7-128-1365</inkml:trace>
+  <inkml:trace contextRef="#ctx0" brushRef="#br0" timeOffset="4929.15">1271 159 24575,'8'0'0,"9"5"0,4 5 0,5 2 0,-4 2 0,0 0 0,1-3 0,1-3 0,0-4 0,-3 3 0,-6 5 0,-5 4 0,-4 0-8191</inkml:trace>
+  <inkml:trace contextRef="#ctx0" brushRef="#br0" timeOffset="5799.21">1271 528 24575,'4'0'0,"6"0"0,6 0 0,5 0 0,3 0 0,6-4 0,-1-2-8191</inkml:trace>
+  <inkml:trace contextRef="#ctx0" brushRef="#br0" timeOffset="6518.28">1192 792 24575,'0'5'0,"8"1"0,13-1 0,16-5 0,11-7 0,6-7 0,-2-2 0,-5-1 0,-6 1 0,-10 3-8191</inkml:trace>
+  <inkml:trace contextRef="#ctx0" brushRef="#br0" timeOffset="7360.06">1403 687 24575,'-1'0'0,"-1"1"0,1-1 0,0 1 0,0-1 0,0 1 0,0 0 0,0-1 0,0 1 0,0 0 0,0 0 0,0 0 0,0 0 0,0 0 0,1 0 0,-1 0 0,0 0 0,1 0 0,-1 0 0,1 0 0,-1 0 0,1 0 0,-1 1 0,1-1 0,0 0 0,-1 0 0,1 0 0,0 3 0,-5 39 0,5-38 0,-4 114 0,-2 38 0,5-154 0,1-1 0,-1 1 0,1 0 0,0-1 0,0 1 0,0 0 0,1 0 0,-1-1 0,0 1 0,1 0 0,0-1 0,0 1 0,0-1 0,0 1 0,0-1 0,0 1 0,0-1 0,1 0 0,-1 1 0,1-1 0,0 0 0,0 0 0,0 0 0,0 0 0,0-1 0,4 4 0,-2-4 0,-1 0 0,1 0 0,0 0 0,0 0 0,0-1 0,0 1 0,0-1 0,-1 0 0,1 0 0,0 0 0,0-1 0,0 1 0,0-1 0,0 0 0,-1 0 0,1-1 0,0 1 0,4-3 0,0 0 9,-1 0-1,0 0 1,0-1-1,0 0 1,-1 0 0,1-1-1,-1 0 1,-1 0-1,1 0 1,-1-1-1,0 1 1,0-1-1,6-13 1,-6 7-195,0 1 1,0-1-1,-1 0 0,-1-1 1,0 1-1,-1-1 1,1-21-1,-2 6-6640</inkml:trace>
+  <inkml:trace contextRef="#ctx0" brushRef="#br0" timeOffset="8192.13">1720 103 24575,'1'-1'0,"-1"0"0,1 0 0,-1 0 0,1 0 0,-1-1 0,1 1 0,0 0 0,0 0 0,0 0 0,-1 0 0,1 1 0,0-1 0,0 0 0,0 0 0,0 0 0,0 1 0,1-1 0,-1 1 0,0-1 0,0 1 0,0-1 0,1 1 0,-1-1 0,0 1 0,0 0 0,1 0 0,1 0 0,41-5 0,-39 5 0,62-4 0,82 8 0,-146-4-29,0 0-1,0 0 0,0 0 1,0 0-1,0 1 0,0 0 0,0 0 1,0 0-1,0 0 0,0 0 1,0 0-1,-1 1 0,1-1 1,0 1-1,-1 0 0,0 0 1,1 0-1,-1 0 0,0 0 1,0 0-1,0 1 0,0-1 1,0 1-1,-1-1 0,1 1 1,-1 0-1,1 0 0,-1 0 1,0-1-1,0 1 0,-1 0 0,1 0 1,-1 0-1,1 1 0,-1-1 1,0 0-1,0 0 0,0 0 1,0 0-1,-1 0 0,1 0 1,-1 0-1,0 0 0,0 0 1,-2 4-1,-8 16-6796</inkml:trace>
+  <inkml:trace contextRef="#ctx0" brushRef="#br0" timeOffset="8957.78">1799 633 24575,'5'0'0,"5"0"0,11 0 0,1-4 0,7-3 0,6-3 0,-2-1-8191</inkml:trace>
+  <inkml:trace contextRef="#ctx0" brushRef="#br0" timeOffset="10359.24">1879 317 24575,'0'716'-1365,"0"-694"-5461</inkml:trace>
+  <inkml:trace contextRef="#ctx0" brushRef="#br0" timeOffset="10919.52">2037 687 24575,'4'0'0,"7"4"0,5 2 0,5 4 0,-1 5 0,-5 5 0,-4 3 0,1 6 0,-3-1-8191</inkml:trace>
+  <inkml:trace contextRef="#ctx0" brushRef="#br0" timeOffset="12020.18">1668 1137 24575,'0'1'0,"1"0"0,-1 0 0,1-1 0,-1 1 0,1 0 0,0 0 0,-1 0 0,1-1 0,0 1 0,0 0 0,-1-1 0,1 1 0,0-1 0,0 1 0,0-1 0,0 1 0,0-1 0,0 0 0,0 1 0,0-1 0,0 0 0,0 0 0,0 0 0,0 0 0,0 0 0,0 0 0,0 0 0,0 0 0,0 0 0,0 0 0,0 0 0,0-1 0,0 1 0,1-1 0,39-8 0,243-81 0,-195 62 0,-63 18 0,1 2 0,0 0 0,0 2 0,1 0 0,-1 2 0,32 0 0,-34 5-1365,-3-1-5461</inkml:trace>
+</inkml:ink>
+</file>
+
 <file path=word/theme/theme1.xml><?xml version="1.0" encoding="utf-8"?>
 <a:theme xmlns:a="http://schemas.openxmlformats.org/drawingml/2006/main" name="Office 主题​​">
   <a:themeElements>
